--- a/Summer 2022 Data Science Intern Challenge (Submission).docx
+++ b/Summer 2022 Data Science Intern Challenge (Submission).docx
@@ -148,6 +148,138 @@
           <w:bCs/>
         </w:rPr>
       </w:pPr>
+    </w:p>
+    <w:p>
+      <w:pPr>
+        <w:rPr>
+          <w:b/>
+          <w:bCs/>
+        </w:rPr>
+      </w:pPr>
+      <w:r>
+        <w:rPr>
+          <w:b/>
+          <w:bCs/>
+        </w:rPr>
+        <w:t>Environment Used:</w:t>
+      </w:r>
+    </w:p>
+    <w:p>
+      <w:pPr>
+        <w:rPr>
+          <w:b/>
+          <w:bCs/>
+        </w:rPr>
+      </w:pPr>
+      <w:r>
+        <w:rPr>
+          <w:b/>
+          <w:bCs/>
+        </w:rPr>
+        <w:t>Anaconda Navigator (RStudio 1.1.456)</w:t>
+      </w:r>
+      <w:r>
+        <w:rPr>
+          <w:b/>
+          <w:bCs/>
+        </w:rPr>
+        <w:br/>
+      </w:r>
+      <w:r>
+        <w:rPr>
+          <w:b/>
+          <w:bCs/>
+        </w:rPr>
+        <w:br/>
+        <w:t>Libraries Used:</w:t>
+      </w:r>
+      <w:r>
+        <w:rPr>
+          <w:b/>
+          <w:bCs/>
+        </w:rPr>
+        <w:br/>
+      </w:r>
+      <w:proofErr w:type="spellStart"/>
+      <w:r>
+        <w:rPr>
+          <w:b/>
+          <w:bCs/>
+        </w:rPr>
+        <w:t>Tidyverse</w:t>
+      </w:r>
+      <w:proofErr w:type="spellEnd"/>
+      <w:r>
+        <w:rPr>
+          <w:b/>
+          <w:bCs/>
+        </w:rPr>
+        <w:t xml:space="preserve">, </w:t>
+      </w:r>
+      <w:proofErr w:type="spellStart"/>
+      <w:r>
+        <w:rPr>
+          <w:b/>
+          <w:bCs/>
+        </w:rPr>
+        <w:t>GGPlot</w:t>
+      </w:r>
+      <w:proofErr w:type="spellEnd"/>
+    </w:p>
+    <w:p>
+      <w:pPr>
+        <w:rPr>
+          <w:b/>
+          <w:bCs/>
+        </w:rPr>
+      </w:pPr>
+    </w:p>
+    <w:p>
+      <w:r>
+        <w:rPr>
+          <w:b/>
+          <w:bCs/>
+        </w:rPr>
+        <w:t xml:space="preserve">Link to </w:t>
+      </w:r>
+      <w:proofErr w:type="spellStart"/>
+      <w:r>
+        <w:rPr>
+          <w:b/>
+          <w:bCs/>
+        </w:rPr>
+        <w:t>R</w:t>
+      </w:r>
+      <w:r>
+        <w:rPr>
+          <w:b/>
+          <w:bCs/>
+        </w:rPr>
+        <w:t>M</w:t>
+      </w:r>
+      <w:r>
+        <w:rPr>
+          <w:b/>
+          <w:bCs/>
+        </w:rPr>
+        <w:t>arkdown</w:t>
+      </w:r>
+      <w:proofErr w:type="spellEnd"/>
+      <w:r>
+        <w:rPr>
+          <w:b/>
+          <w:bCs/>
+        </w:rPr>
+        <w:t xml:space="preserve"> GitHub Page: </w:t>
+      </w:r>
+    </w:p>
+    <w:p>
+      <w:pPr>
+        <w:rPr>
+          <w:b/>
+          <w:bCs/>
+        </w:rPr>
+      </w:pPr>
       <w:r>
         <w:rPr>
           <w:b/>
@@ -200,7 +332,39 @@
           <w:bCs/>
         </w:rPr>
         <w:br/>
-        <w:t>Anaconda Navigator (Jupyter Notebook 6.3.0) for the ipyb File</w:t>
+        <w:t>Anaconda Navigator (</w:t>
+      </w:r>
+      <w:proofErr w:type="spellStart"/>
+      <w:r>
+        <w:rPr>
+          <w:b/>
+          <w:bCs/>
+        </w:rPr>
+        <w:t>Jupyter</w:t>
+      </w:r>
+      <w:proofErr w:type="spellEnd"/>
+      <w:r>
+        <w:rPr>
+          <w:b/>
+          <w:bCs/>
+        </w:rPr>
+        <w:t xml:space="preserve"> Notebook 6.3.0) for the </w:t>
+      </w:r>
+      <w:proofErr w:type="spellStart"/>
+      <w:r>
+        <w:rPr>
+          <w:b/>
+          <w:bCs/>
+        </w:rPr>
+        <w:t>ipyb</w:t>
+      </w:r>
+      <w:proofErr w:type="spellEnd"/>
+      <w:r>
+        <w:rPr>
+          <w:b/>
+          <w:bCs/>
+        </w:rPr>
+        <w:t xml:space="preserve"> File</w:t>
       </w:r>
       <w:r>
         <w:rPr>
@@ -210,6 +374,7 @@
         <w:br/>
       </w:r>
       <w:r>
+        <w:lastRenderedPageBreak/>
         <w:br/>
       </w:r>
       <w:r>
@@ -242,26 +407,51 @@
           <w:rStyle w:val="Hyperlink"/>
         </w:rPr>
       </w:pPr>
-      <w:r>
-        <w:rPr>
-          <w:b/>
-          <w:bCs/>
-        </w:rPr>
-        <w:t>Github Link to Python Solution, and</w:t>
-      </w:r>
-      <w:r>
-        <w:rPr>
-          <w:b/>
-          <w:bCs/>
-        </w:rPr>
-        <w:t xml:space="preserve"> </w:t>
-      </w:r>
-      <w:r>
-        <w:rPr>
-          <w:b/>
-          <w:bCs/>
-        </w:rPr>
-        <w:t xml:space="preserve">Jupyter Notebook: </w:t>
+      <w:proofErr w:type="spellStart"/>
+      <w:r>
+        <w:rPr>
+          <w:b/>
+          <w:bCs/>
+        </w:rPr>
+        <w:t>Github</w:t>
+      </w:r>
+      <w:proofErr w:type="spellEnd"/>
+      <w:r>
+        <w:rPr>
+          <w:b/>
+          <w:bCs/>
+        </w:rPr>
+        <w:t xml:space="preserve"> Link to Python Solution, </w:t>
+      </w:r>
+      <w:proofErr w:type="spellStart"/>
+      <w:r>
+        <w:rPr>
+          <w:b/>
+          <w:bCs/>
+        </w:rPr>
+        <w:t>Jupyter</w:t>
+      </w:r>
+      <w:proofErr w:type="spellEnd"/>
+      <w:r>
+        <w:rPr>
+          <w:b/>
+          <w:bCs/>
+        </w:rPr>
+        <w:t xml:space="preserve"> Notebook</w:t>
+      </w:r>
+      <w:r>
+        <w:rPr>
+          <w:b/>
+          <w:bCs/>
+        </w:rPr>
+        <w:t xml:space="preserve"> and R Source Files</w:t>
+      </w:r>
+      <w:r>
+        <w:rPr>
+          <w:b/>
+          <w:bCs/>
+        </w:rPr>
+        <w:t xml:space="preserve">: </w:t>
       </w:r>
       <w:hyperlink r:id="rId7" w:history="1">
         <w:r>
@@ -292,7 +482,6 @@
           <w:b/>
           <w:bCs/>
         </w:rPr>
-        <w:lastRenderedPageBreak/>
         <w:t>Answers:</w:t>
       </w:r>
     </w:p>
@@ -322,8 +511,9 @@
           <w:color w:val="000000" w:themeColor="text1"/>
           <w:u w:val="none"/>
         </w:rPr>
-        <w:t>What went wrong with the AOV calculation was the usage of Mean as the metric. Mean is sensitive to outliers and it can cause the data average to skew in ways that cause errors in analysis.  We can evaluate the AOV in better ways by either cleaning the data first and removing the outliers before using the mean, or we can use the median value if we do not have time to clean the data.</w:t>
-      </w:r>
+        <w:t xml:space="preserve">What went wrong with the AOV calculation was the usage of Mean as the metric. Mean is sensitive to outliers and it can cause the data average to skew in ways that cause errors in analysis.  We can evaluate the AOV in better ways by either cleaning the data first and removing the outliers before using the mean, or we can use the median value if we do not have time to clean the </w:t>
+      </w:r>
+      <w:proofErr w:type="gramStart"/>
       <w:r>
         <w:rPr>
           <w:rStyle w:val="Hyperlink"/>
@@ -331,8 +521,18 @@
           <w:color w:val="000000" w:themeColor="text1"/>
           <w:u w:val="none"/>
         </w:rPr>
+        <w:t>data.</w:t>
+      </w:r>
+      <w:r>
+        <w:rPr>
+          <w:rStyle w:val="Hyperlink"/>
+          <w:rFonts w:ascii="Arial" w:hAnsi="Arial" w:cs="Arial"/>
+          <w:color w:val="000000" w:themeColor="text1"/>
+          <w:u w:val="none"/>
+        </w:rPr>
         <w:t>.</w:t>
       </w:r>
+      <w:proofErr w:type="gramEnd"/>
       <w:r>
         <w:rPr>
           <w:rStyle w:val="Hyperlink"/>
@@ -387,7 +587,27 @@
           <w:color w:val="000000" w:themeColor="text1"/>
           <w:u w:val="none"/>
         </w:rPr>
-        <w:t>The metric to calculate the AOV is the mean of the data after removing outliers: $293.72.Alternatively, if the data is to not be modified in any manner, then we will use the median of the original data set thus the AOV would be: $284.0.</w:t>
+        <w:t>The metric to calculate the AOV is the mean of the data after removing outliers: $293.</w:t>
+      </w:r>
+      <w:proofErr w:type="gramStart"/>
+      <w:r>
+        <w:rPr>
+          <w:rStyle w:val="Hyperlink"/>
+          <w:rFonts w:ascii="Arial" w:hAnsi="Arial" w:cs="Arial"/>
+          <w:color w:val="000000" w:themeColor="text1"/>
+          <w:u w:val="none"/>
+        </w:rPr>
+        <w:t>72.Alternatively</w:t>
+      </w:r>
+      <w:proofErr w:type="gramEnd"/>
+      <w:r>
+        <w:rPr>
+          <w:rStyle w:val="Hyperlink"/>
+          <w:rFonts w:ascii="Arial" w:hAnsi="Arial" w:cs="Arial"/>
+          <w:color w:val="000000" w:themeColor="text1"/>
+          <w:u w:val="none"/>
+        </w:rPr>
+        <w:t>, if the data is to not be modified in any manner, then we will use the median of the original data set thus the AOV would be: $284.0.</w:t>
       </w:r>
     </w:p>
     <w:p/>
@@ -514,7 +734,103 @@
           <w:rFonts w:ascii="Arial" w:hAnsi="Arial" w:cs="Arial"/>
           <w:color w:val="000000"/>
         </w:rPr>
-        <w:t>SELECT count(*) As OrderCount, ShipperName  FROM Orders Ord inner join Shippers Ship on (Ord.ShipperID = Ship.ShipperID) group by ShipperName;</w:t>
+        <w:t xml:space="preserve">SELECT </w:t>
+      </w:r>
+      <w:proofErr w:type="gramStart"/>
+      <w:r>
+        <w:rPr>
+          <w:rFonts w:ascii="Arial" w:hAnsi="Arial" w:cs="Arial"/>
+          <w:color w:val="000000"/>
+        </w:rPr>
+        <w:t>count(</w:t>
+      </w:r>
+      <w:proofErr w:type="gramEnd"/>
+      <w:r>
+        <w:rPr>
+          <w:rFonts w:ascii="Arial" w:hAnsi="Arial" w:cs="Arial"/>
+          <w:color w:val="000000"/>
+        </w:rPr>
+        <w:t xml:space="preserve">*) As </w:t>
+      </w:r>
+      <w:proofErr w:type="spellStart"/>
+      <w:r>
+        <w:rPr>
+          <w:rFonts w:ascii="Arial" w:hAnsi="Arial" w:cs="Arial"/>
+          <w:color w:val="000000"/>
+        </w:rPr>
+        <w:t>OrderCount</w:t>
+      </w:r>
+      <w:proofErr w:type="spellEnd"/>
+      <w:r>
+        <w:rPr>
+          <w:rFonts w:ascii="Arial" w:hAnsi="Arial" w:cs="Arial"/>
+          <w:color w:val="000000"/>
+        </w:rPr>
+        <w:t xml:space="preserve">, </w:t>
+      </w:r>
+      <w:proofErr w:type="spellStart"/>
+      <w:r>
+        <w:rPr>
+          <w:rFonts w:ascii="Arial" w:hAnsi="Arial" w:cs="Arial"/>
+          <w:color w:val="000000"/>
+        </w:rPr>
+        <w:t>ShipperName</w:t>
+      </w:r>
+      <w:proofErr w:type="spellEnd"/>
+      <w:r>
+        <w:rPr>
+          <w:rFonts w:ascii="Arial" w:hAnsi="Arial" w:cs="Arial"/>
+          <w:color w:val="000000"/>
+        </w:rPr>
+        <w:t xml:space="preserve">  FROM Orders Ord inner join Shippers Ship on (</w:t>
+      </w:r>
+      <w:proofErr w:type="spellStart"/>
+      <w:r>
+        <w:rPr>
+          <w:rFonts w:ascii="Arial" w:hAnsi="Arial" w:cs="Arial"/>
+          <w:color w:val="000000"/>
+        </w:rPr>
+        <w:t>Ord.ShipperID</w:t>
+      </w:r>
+      <w:proofErr w:type="spellEnd"/>
+      <w:r>
+        <w:rPr>
+          <w:rFonts w:ascii="Arial" w:hAnsi="Arial" w:cs="Arial"/>
+          <w:color w:val="000000"/>
+        </w:rPr>
+        <w:t xml:space="preserve"> = </w:t>
+      </w:r>
+      <w:proofErr w:type="spellStart"/>
+      <w:r>
+        <w:rPr>
+          <w:rFonts w:ascii="Arial" w:hAnsi="Arial" w:cs="Arial"/>
+          <w:color w:val="000000"/>
+        </w:rPr>
+        <w:t>Ship.ShipperID</w:t>
+      </w:r>
+      <w:proofErr w:type="spellEnd"/>
+      <w:r>
+        <w:rPr>
+          <w:rFonts w:ascii="Arial" w:hAnsi="Arial" w:cs="Arial"/>
+          <w:color w:val="000000"/>
+        </w:rPr>
+        <w:t xml:space="preserve">) group by </w:t>
+      </w:r>
+      <w:proofErr w:type="spellStart"/>
+      <w:r>
+        <w:rPr>
+          <w:rFonts w:ascii="Arial" w:hAnsi="Arial" w:cs="Arial"/>
+          <w:color w:val="000000"/>
+        </w:rPr>
+        <w:t>ShipperName</w:t>
+      </w:r>
+      <w:proofErr w:type="spellEnd"/>
+      <w:r>
+        <w:rPr>
+          <w:rFonts w:ascii="Arial" w:hAnsi="Arial" w:cs="Arial"/>
+          <w:color w:val="000000"/>
+        </w:rPr>
+        <w:t>;</w:t>
       </w:r>
       <w:r>
         <w:rPr>
@@ -571,47 +887,121 @@
           <w:rFonts w:ascii="Arial" w:hAnsi="Arial" w:cs="Arial"/>
           <w:color w:val="000000"/>
         </w:rPr>
-        <w:t>SELECT Count(*)</w:t>
-      </w:r>
-      <w:r>
-        <w:rPr>
-          <w:rFonts w:ascii="Arial" w:hAnsi="Arial" w:cs="Arial"/>
-          <w:color w:val="000000"/>
-        </w:rPr>
-        <w:t xml:space="preserve"> as SpeedyExpressOrders</w:t>
-      </w:r>
-      <w:r>
-        <w:rPr>
-          <w:rFonts w:ascii="Arial" w:hAnsi="Arial" w:cs="Arial"/>
-          <w:color w:val="000000"/>
-        </w:rPr>
-        <w:t xml:space="preserve"> FROM Orders where ShipperID = (Select ShipperID FROM Shippers where ShipperName = 'Speedy Express') ;</w:t>
-      </w:r>
-    </w:p>
-    <w:p>
-      <w:pPr>
-        <w:pStyle w:val="ListParagraph"/>
-        <w:rPr>
-          <w:rFonts w:ascii="Arial" w:hAnsi="Arial" w:cs="Arial"/>
-          <w:color w:val="000000"/>
-        </w:rPr>
-      </w:pPr>
-    </w:p>
-    <w:p>
-      <w:pPr>
-        <w:pStyle w:val="ListParagraph"/>
-        <w:rPr>
-          <w:rFonts w:ascii="Arial" w:hAnsi="Arial" w:cs="Arial"/>
-          <w:color w:val="000000"/>
-        </w:rPr>
-      </w:pPr>
-      <w:r>
-        <w:rPr>
-          <w:rFonts w:ascii="Arial" w:hAnsi="Arial" w:cs="Arial"/>
-          <w:b/>
-          <w:bCs/>
-          <w:color w:val="000000"/>
-        </w:rPr>
+        <w:t xml:space="preserve">SELECT </w:t>
+      </w:r>
+      <w:proofErr w:type="gramStart"/>
+      <w:r>
+        <w:rPr>
+          <w:rFonts w:ascii="Arial" w:hAnsi="Arial" w:cs="Arial"/>
+          <w:color w:val="000000"/>
+        </w:rPr>
+        <w:t>Count(</w:t>
+      </w:r>
+      <w:proofErr w:type="gramEnd"/>
+      <w:r>
+        <w:rPr>
+          <w:rFonts w:ascii="Arial" w:hAnsi="Arial" w:cs="Arial"/>
+          <w:color w:val="000000"/>
+        </w:rPr>
+        <w:t>*)</w:t>
+      </w:r>
+      <w:r>
+        <w:rPr>
+          <w:rFonts w:ascii="Arial" w:hAnsi="Arial" w:cs="Arial"/>
+          <w:color w:val="000000"/>
+        </w:rPr>
+        <w:t xml:space="preserve"> as </w:t>
+      </w:r>
+      <w:proofErr w:type="spellStart"/>
+      <w:r>
+        <w:rPr>
+          <w:rFonts w:ascii="Arial" w:hAnsi="Arial" w:cs="Arial"/>
+          <w:color w:val="000000"/>
+        </w:rPr>
+        <w:t>SpeedyExpressOrders</w:t>
+      </w:r>
+      <w:proofErr w:type="spellEnd"/>
+      <w:r>
+        <w:rPr>
+          <w:rFonts w:ascii="Arial" w:hAnsi="Arial" w:cs="Arial"/>
+          <w:color w:val="000000"/>
+        </w:rPr>
+        <w:t xml:space="preserve"> FROM Orders where </w:t>
+      </w:r>
+      <w:proofErr w:type="spellStart"/>
+      <w:r>
+        <w:rPr>
+          <w:rFonts w:ascii="Arial" w:hAnsi="Arial" w:cs="Arial"/>
+          <w:color w:val="000000"/>
+        </w:rPr>
+        <w:t>ShipperID</w:t>
+      </w:r>
+      <w:proofErr w:type="spellEnd"/>
+      <w:r>
+        <w:rPr>
+          <w:rFonts w:ascii="Arial" w:hAnsi="Arial" w:cs="Arial"/>
+          <w:color w:val="000000"/>
+        </w:rPr>
+        <w:t xml:space="preserve"> = (Select </w:t>
+      </w:r>
+      <w:proofErr w:type="spellStart"/>
+      <w:r>
+        <w:rPr>
+          <w:rFonts w:ascii="Arial" w:hAnsi="Arial" w:cs="Arial"/>
+          <w:color w:val="000000"/>
+        </w:rPr>
+        <w:t>ShipperID</w:t>
+      </w:r>
+      <w:proofErr w:type="spellEnd"/>
+      <w:r>
+        <w:rPr>
+          <w:rFonts w:ascii="Arial" w:hAnsi="Arial" w:cs="Arial"/>
+          <w:color w:val="000000"/>
+        </w:rPr>
+        <w:t xml:space="preserve"> FROM Shippers where </w:t>
+      </w:r>
+      <w:proofErr w:type="spellStart"/>
+      <w:r>
+        <w:rPr>
+          <w:rFonts w:ascii="Arial" w:hAnsi="Arial" w:cs="Arial"/>
+          <w:color w:val="000000"/>
+        </w:rPr>
+        <w:t>ShipperName</w:t>
+      </w:r>
+      <w:proofErr w:type="spellEnd"/>
+      <w:r>
+        <w:rPr>
+          <w:rFonts w:ascii="Arial" w:hAnsi="Arial" w:cs="Arial"/>
+          <w:color w:val="000000"/>
+        </w:rPr>
+        <w:t xml:space="preserve"> = 'Speedy Express') ;</w:t>
+      </w:r>
+    </w:p>
+    <w:p>
+      <w:pPr>
+        <w:pStyle w:val="ListParagraph"/>
+        <w:rPr>
+          <w:rFonts w:ascii="Arial" w:hAnsi="Arial" w:cs="Arial"/>
+          <w:color w:val="000000"/>
+        </w:rPr>
+      </w:pPr>
+    </w:p>
+    <w:p>
+      <w:pPr>
+        <w:pStyle w:val="ListParagraph"/>
+        <w:rPr>
+          <w:rFonts w:ascii="Arial" w:hAnsi="Arial" w:cs="Arial"/>
+          <w:color w:val="000000"/>
+        </w:rPr>
+      </w:pPr>
+      <w:r>
+        <w:rPr>
+          <w:rFonts w:ascii="Arial" w:hAnsi="Arial" w:cs="Arial"/>
+          <w:b/>
+          <w:bCs/>
+          <w:color w:val="000000"/>
+        </w:rPr>
+        <w:lastRenderedPageBreak/>
         <w:t>Query breakdown:</w:t>
       </w:r>
       <w:r>
@@ -619,7 +1009,39 @@
           <w:rFonts w:ascii="Arial" w:hAnsi="Arial" w:cs="Arial"/>
           <w:color w:val="000000"/>
         </w:rPr>
-        <w:t xml:space="preserve"> Using a subquery to first select the shipperID that belongs Speedy Express to then use to select the counter of orders from the Orders table that match that ShipperID.</w:t>
+        <w:t xml:space="preserve"> Using a subquery to first select the </w:t>
+      </w:r>
+      <w:proofErr w:type="spellStart"/>
+      <w:r>
+        <w:rPr>
+          <w:rFonts w:ascii="Arial" w:hAnsi="Arial" w:cs="Arial"/>
+          <w:color w:val="000000"/>
+        </w:rPr>
+        <w:t>shipperID</w:t>
+      </w:r>
+      <w:proofErr w:type="spellEnd"/>
+      <w:r>
+        <w:rPr>
+          <w:rFonts w:ascii="Arial" w:hAnsi="Arial" w:cs="Arial"/>
+          <w:color w:val="000000"/>
+        </w:rPr>
+        <w:t xml:space="preserve"> that belongs Speedy Express to then use to select the counter of orders from the Orders table that match that </w:t>
+      </w:r>
+      <w:proofErr w:type="spellStart"/>
+      <w:r>
+        <w:rPr>
+          <w:rFonts w:ascii="Arial" w:hAnsi="Arial" w:cs="Arial"/>
+          <w:color w:val="000000"/>
+        </w:rPr>
+        <w:t>ShipperID</w:t>
+      </w:r>
+      <w:proofErr w:type="spellEnd"/>
+      <w:r>
+        <w:rPr>
+          <w:rFonts w:ascii="Arial" w:hAnsi="Arial" w:cs="Arial"/>
+          <w:color w:val="000000"/>
+        </w:rPr>
+        <w:t>.</w:t>
       </w:r>
     </w:p>
     <w:p>
@@ -696,7 +1118,6 @@
           <w:b/>
           <w:bCs/>
         </w:rPr>
-        <w:lastRenderedPageBreak/>
         <w:t>Query (Using Joins):</w:t>
       </w:r>
       <w:r>
@@ -707,15 +1128,78 @@
         <w:br/>
       </w:r>
       <w:r>
-        <w:t>SELECT TOP 1 LastName, count(LastName) as OrderCount</w:t>
-      </w:r>
-    </w:p>
-    <w:p>
-      <w:pPr>
-        <w:pStyle w:val="ListParagraph"/>
-      </w:pPr>
-      <w:r>
-        <w:t>FROM  Employees Emp inner join Orders Ord on (Emp.EmployeeID = Ord.EmployeeID) group by LastName order by count(LastName) DESC</w:t>
+        <w:t xml:space="preserve">SELECT TOP 1 </w:t>
+      </w:r>
+      <w:proofErr w:type="spellStart"/>
+      <w:r>
+        <w:t>LastName</w:t>
+      </w:r>
+      <w:proofErr w:type="spellEnd"/>
+      <w:r>
+        <w:t xml:space="preserve">, </w:t>
+      </w:r>
+      <w:proofErr w:type="gramStart"/>
+      <w:r>
+        <w:t>count(</w:t>
+      </w:r>
+      <w:proofErr w:type="spellStart"/>
+      <w:proofErr w:type="gramEnd"/>
+      <w:r>
+        <w:t>LastName</w:t>
+      </w:r>
+      <w:proofErr w:type="spellEnd"/>
+      <w:r>
+        <w:t xml:space="preserve">) as </w:t>
+      </w:r>
+      <w:proofErr w:type="spellStart"/>
+      <w:r>
+        <w:t>OrderCount</w:t>
+      </w:r>
+      <w:proofErr w:type="spellEnd"/>
+    </w:p>
+    <w:p>
+      <w:pPr>
+        <w:pStyle w:val="ListParagraph"/>
+      </w:pPr>
+      <w:proofErr w:type="gramStart"/>
+      <w:r>
+        <w:t>FROM  Employees</w:t>
+      </w:r>
+      <w:proofErr w:type="gramEnd"/>
+      <w:r>
+        <w:t xml:space="preserve"> Emp inner join Orders Ord on (</w:t>
+      </w:r>
+      <w:proofErr w:type="spellStart"/>
+      <w:r>
+        <w:t>Emp.EmployeeID</w:t>
+      </w:r>
+      <w:proofErr w:type="spellEnd"/>
+      <w:r>
+        <w:t xml:space="preserve"> = </w:t>
+      </w:r>
+      <w:proofErr w:type="spellStart"/>
+      <w:r>
+        <w:t>Ord.EmployeeID</w:t>
+      </w:r>
+      <w:proofErr w:type="spellEnd"/>
+      <w:r>
+        <w:t xml:space="preserve">) group by </w:t>
+      </w:r>
+      <w:proofErr w:type="spellStart"/>
+      <w:r>
+        <w:t>LastName</w:t>
+      </w:r>
+      <w:proofErr w:type="spellEnd"/>
+      <w:r>
+        <w:t xml:space="preserve"> order by count(</w:t>
+      </w:r>
+      <w:proofErr w:type="spellStart"/>
+      <w:r>
+        <w:t>LastName</w:t>
+      </w:r>
+      <w:proofErr w:type="spellEnd"/>
+      <w:r>
+        <w:t>) DESC</w:t>
       </w:r>
     </w:p>
     <w:p>
@@ -739,15 +1223,41 @@
         <w:ind w:left="720"/>
       </w:pPr>
       <w:r>
-        <w:t>Select LastName from Employees where EmployeeID  =</w:t>
-      </w:r>
+        <w:t xml:space="preserve">Select </w:t>
+      </w:r>
+      <w:proofErr w:type="spellStart"/>
+      <w:r>
+        <w:t>LastName</w:t>
+      </w:r>
+      <w:proofErr w:type="spellEnd"/>
+      <w:r>
+        <w:t xml:space="preserve"> from Employees where </w:t>
+      </w:r>
+      <w:proofErr w:type="spellStart"/>
+      <w:proofErr w:type="gramStart"/>
+      <w:r>
+        <w:t>EmployeeID</w:t>
+      </w:r>
+      <w:proofErr w:type="spellEnd"/>
+      <w:r>
+        <w:t xml:space="preserve">  =</w:t>
+      </w:r>
+      <w:proofErr w:type="gramEnd"/>
     </w:p>
     <w:p>
       <w:pPr>
         <w:ind w:left="720"/>
       </w:pPr>
       <w:r>
-        <w:t>(Select EmployeeID from</w:t>
+        <w:t xml:space="preserve">(Select </w:t>
+      </w:r>
+      <w:proofErr w:type="spellStart"/>
+      <w:r>
+        <w:t>EmployeeID</w:t>
+      </w:r>
+      <w:proofErr w:type="spellEnd"/>
+      <w:r>
+        <w:t xml:space="preserve"> from</w:t>
       </w:r>
     </w:p>
     <w:p>
@@ -755,7 +1265,31 @@
         <w:ind w:left="720"/>
       </w:pPr>
       <w:r>
-        <w:t xml:space="preserve">(Select TOP 1 COUNT(EmployeeID) as OrderCount, EmployeeID from Orders </w:t>
+        <w:t>(Select TOP 1 COUNT(</w:t>
+      </w:r>
+      <w:proofErr w:type="spellStart"/>
+      <w:r>
+        <w:t>EmployeeID</w:t>
+      </w:r>
+      <w:proofErr w:type="spellEnd"/>
+      <w:r>
+        <w:t xml:space="preserve">) as </w:t>
+      </w:r>
+      <w:proofErr w:type="spellStart"/>
+      <w:r>
+        <w:t>OrderCount</w:t>
+      </w:r>
+      <w:proofErr w:type="spellEnd"/>
+      <w:r>
+        <w:t xml:space="preserve">, </w:t>
+      </w:r>
+      <w:proofErr w:type="spellStart"/>
+      <w:r>
+        <w:t>EmployeeID</w:t>
+      </w:r>
+      <w:proofErr w:type="spellEnd"/>
+      <w:r>
+        <w:t xml:space="preserve"> from Orders </w:t>
       </w:r>
     </w:p>
     <w:p>
@@ -763,7 +1297,15 @@
         <w:ind w:left="720"/>
       </w:pPr>
       <w:r>
-        <w:t xml:space="preserve">group by EmployeeID </w:t>
+        <w:t xml:space="preserve">group by </w:t>
+      </w:r>
+      <w:proofErr w:type="spellStart"/>
+      <w:r>
+        <w:t>EmployeeID</w:t>
+      </w:r>
+      <w:proofErr w:type="spellEnd"/>
+      <w:r>
+        <w:t xml:space="preserve"> </w:t>
       </w:r>
     </w:p>
     <w:p>
@@ -771,7 +1313,15 @@
         <w:ind w:left="720"/>
       </w:pPr>
       <w:r>
-        <w:t>order by COUNT(EmployeeID) DESC))</w:t>
+        <w:t>order by COUNT(</w:t>
+      </w:r>
+      <w:proofErr w:type="spellStart"/>
+      <w:r>
+        <w:t>EmployeeID</w:t>
+      </w:r>
+      <w:proofErr w:type="spellEnd"/>
+      <w:r>
+        <w:t>) DESC))</w:t>
       </w:r>
     </w:p>
     <w:p>
@@ -794,7 +1344,63 @@
         <w:ind w:left="720"/>
       </w:pPr>
       <w:r>
-        <w:t>Get the Employee ID with the highest count in the Orders Table -&gt;(Select EmployeeID from (Select TOP 1 COUNT(EmployeeID) as OrderCount, EmployeeID from Orders group by EmployeeID order by COUNT(EmployeeID) DESC))</w:t>
+        <w:t>Get the Employee ID with the highest count in the Orders Table -</w:t>
+      </w:r>
+      <w:proofErr w:type="gramStart"/>
+      <w:r>
+        <w:t>&gt;(</w:t>
+      </w:r>
+      <w:proofErr w:type="gramEnd"/>
+      <w:r>
+        <w:t xml:space="preserve">Select </w:t>
+      </w:r>
+      <w:proofErr w:type="spellStart"/>
+      <w:r>
+        <w:t>EmployeeID</w:t>
+      </w:r>
+      <w:proofErr w:type="spellEnd"/>
+      <w:r>
+        <w:t xml:space="preserve"> from (Select TOP 1 COUNT(</w:t>
+      </w:r>
+      <w:proofErr w:type="spellStart"/>
+      <w:r>
+        <w:t>EmployeeID</w:t>
+      </w:r>
+      <w:proofErr w:type="spellEnd"/>
+      <w:r>
+        <w:t xml:space="preserve">) as </w:t>
+      </w:r>
+      <w:proofErr w:type="spellStart"/>
+      <w:r>
+        <w:t>OrderCount</w:t>
+      </w:r>
+      <w:proofErr w:type="spellEnd"/>
+      <w:r>
+        <w:t xml:space="preserve">, </w:t>
+      </w:r>
+      <w:proofErr w:type="spellStart"/>
+      <w:r>
+        <w:t>EmployeeID</w:t>
+      </w:r>
+      <w:proofErr w:type="spellEnd"/>
+      <w:r>
+        <w:t xml:space="preserve"> from Orders group by </w:t>
+      </w:r>
+      <w:proofErr w:type="spellStart"/>
+      <w:r>
+        <w:t>EmployeeID</w:t>
+      </w:r>
+      <w:proofErr w:type="spellEnd"/>
+      <w:r>
+        <w:t xml:space="preserve"> order by COUNT(</w:t>
+      </w:r>
+      <w:proofErr w:type="spellStart"/>
+      <w:r>
+        <w:t>EmployeeID</w:t>
+      </w:r>
+      <w:proofErr w:type="spellEnd"/>
+      <w:r>
+        <w:t>) DESC))</w:t>
       </w:r>
     </w:p>
     <w:p>
@@ -807,7 +1413,79 @@
         <w:ind w:left="720"/>
       </w:pPr>
       <w:r>
-        <w:t>Get the LastName of the the employee that matches that employeeID -&gt; (Select EmployeeID from (Select TOP 1 COUNT(EmployeeID) as OrderCount, EmployeeID from Orders group by EmployeeID order by COUNT(EmployeeID) DESC))</w:t>
+        <w:t xml:space="preserve">Get the </w:t>
+      </w:r>
+      <w:proofErr w:type="spellStart"/>
+      <w:r>
+        <w:t>LastName</w:t>
+      </w:r>
+      <w:proofErr w:type="spellEnd"/>
+      <w:r>
+        <w:t xml:space="preserve"> of the </w:t>
+      </w:r>
+      <w:proofErr w:type="spellStart"/>
+      <w:r>
+        <w:t>the</w:t>
+      </w:r>
+      <w:proofErr w:type="spellEnd"/>
+      <w:r>
+        <w:t xml:space="preserve"> employee that matches that </w:t>
+      </w:r>
+      <w:proofErr w:type="spellStart"/>
+      <w:r>
+        <w:t>employeeID</w:t>
+      </w:r>
+      <w:proofErr w:type="spellEnd"/>
+      <w:r>
+        <w:t xml:space="preserve"> -&gt; (Select </w:t>
+      </w:r>
+      <w:proofErr w:type="spellStart"/>
+      <w:r>
+        <w:t>EmployeeID</w:t>
+      </w:r>
+      <w:proofErr w:type="spellEnd"/>
+      <w:r>
+        <w:t xml:space="preserve"> from (Select TOP 1 COUNT(</w:t>
+      </w:r>
+      <w:proofErr w:type="spellStart"/>
+      <w:r>
+        <w:t>EmployeeID</w:t>
+      </w:r>
+      <w:proofErr w:type="spellEnd"/>
+      <w:r>
+        <w:t xml:space="preserve">) as </w:t>
+      </w:r>
+      <w:proofErr w:type="spellStart"/>
+      <w:r>
+        <w:t>OrderCount</w:t>
+      </w:r>
+      <w:proofErr w:type="spellEnd"/>
+      <w:r>
+        <w:t xml:space="preserve">, </w:t>
+      </w:r>
+      <w:proofErr w:type="spellStart"/>
+      <w:r>
+        <w:t>EmployeeID</w:t>
+      </w:r>
+      <w:proofErr w:type="spellEnd"/>
+      <w:r>
+        <w:t xml:space="preserve"> from Orders group by </w:t>
+      </w:r>
+      <w:proofErr w:type="spellStart"/>
+      <w:r>
+        <w:t>EmployeeID</w:t>
+      </w:r>
+      <w:proofErr w:type="spellEnd"/>
+      <w:r>
+        <w:t xml:space="preserve"> order by COUNT(</w:t>
+      </w:r>
+      <w:proofErr w:type="spellStart"/>
+      <w:r>
+        <w:t>EmployeeID</w:t>
+      </w:r>
+      <w:proofErr w:type="spellEnd"/>
+      <w:r>
+        <w:t>) DESC))</w:t>
       </w:r>
     </w:p>
     <w:p>
@@ -870,7 +1548,63 @@
         <w:ind w:left="720"/>
       </w:pPr>
       <w:r>
-        <w:t>SELECT Count(*) as OrdersFromGermany , ProductName FROM Products Prod inner join OrderDetails OrdDet on (Prod.ProductID = OrdDet.ProductID) where OrderID in</w:t>
+        <w:t xml:space="preserve">SELECT </w:t>
+      </w:r>
+      <w:proofErr w:type="gramStart"/>
+      <w:r>
+        <w:t>Count(</w:t>
+      </w:r>
+      <w:proofErr w:type="gramEnd"/>
+      <w:r>
+        <w:t xml:space="preserve">*) as </w:t>
+      </w:r>
+      <w:proofErr w:type="spellStart"/>
+      <w:r>
+        <w:t>OrdersFromGermany</w:t>
+      </w:r>
+      <w:proofErr w:type="spellEnd"/>
+      <w:r>
+        <w:t xml:space="preserve"> , ProductName FROM Products Prod inner join </w:t>
+      </w:r>
+      <w:proofErr w:type="spellStart"/>
+      <w:r>
+        <w:t>OrderDetails</w:t>
+      </w:r>
+      <w:proofErr w:type="spellEnd"/>
+      <w:r>
+        <w:t xml:space="preserve"> </w:t>
+      </w:r>
+      <w:proofErr w:type="spellStart"/>
+      <w:r>
+        <w:t>OrdDet</w:t>
+      </w:r>
+      <w:proofErr w:type="spellEnd"/>
+      <w:r>
+        <w:t xml:space="preserve"> on (</w:t>
+      </w:r>
+      <w:proofErr w:type="spellStart"/>
+      <w:r>
+        <w:t>Prod.ProductID</w:t>
+      </w:r>
+      <w:proofErr w:type="spellEnd"/>
+      <w:r>
+        <w:t xml:space="preserve"> = </w:t>
+      </w:r>
+      <w:proofErr w:type="spellStart"/>
+      <w:r>
+        <w:t>OrdDet.ProductID</w:t>
+      </w:r>
+      <w:proofErr w:type="spellEnd"/>
+      <w:r>
+        <w:t xml:space="preserve">) where </w:t>
+      </w:r>
+      <w:proofErr w:type="spellStart"/>
+      <w:r>
+        <w:t>OrderID</w:t>
+      </w:r>
+      <w:proofErr w:type="spellEnd"/>
+      <w:r>
+        <w:t xml:space="preserve"> in</w:t>
       </w:r>
     </w:p>
     <w:p>
@@ -878,7 +1612,23 @@
         <w:ind w:left="720"/>
       </w:pPr>
       <w:r>
-        <w:t xml:space="preserve">(SELECT OrderID FROM Orders where CustomerID in </w:t>
+        <w:t xml:space="preserve">(SELECT </w:t>
+      </w:r>
+      <w:proofErr w:type="spellStart"/>
+      <w:r>
+        <w:t>OrderID</w:t>
+      </w:r>
+      <w:proofErr w:type="spellEnd"/>
+      <w:r>
+        <w:t xml:space="preserve"> FROM Orders where </w:t>
+      </w:r>
+      <w:proofErr w:type="spellStart"/>
+      <w:r>
+        <w:t>CustomerID</w:t>
+      </w:r>
+      <w:proofErr w:type="spellEnd"/>
+      <w:r>
+        <w:t xml:space="preserve"> in </w:t>
       </w:r>
     </w:p>
     <w:p>
@@ -886,7 +1636,23 @@
         <w:ind w:left="720"/>
       </w:pPr>
       <w:r>
-        <w:t>(SELECT CustomerID FROM Customers where Country = "Germany")) group By ProductName Order by Count(*) DESC;</w:t>
+        <w:t xml:space="preserve">(SELECT </w:t>
+      </w:r>
+      <w:proofErr w:type="spellStart"/>
+      <w:r>
+        <w:t>CustomerID</w:t>
+      </w:r>
+      <w:proofErr w:type="spellEnd"/>
+      <w:r>
+        <w:t xml:space="preserve"> FROM Customers where Country = "Germany")) group By ProductName Order by </w:t>
+      </w:r>
+      <w:proofErr w:type="gramStart"/>
+      <w:r>
+        <w:t>Count(</w:t>
+      </w:r>
+      <w:proofErr w:type="gramEnd"/>
+      <w:r>
+        <w:t>*) DESC;</w:t>
       </w:r>
     </w:p>
     <w:p>
@@ -924,44 +1690,122 @@
         <w:pStyle w:val="ListParagraph"/>
       </w:pPr>
       <w:r>
-        <w:t xml:space="preserve">SELECT ProductName FROM Products where ProductID = </w:t>
-      </w:r>
-    </w:p>
-    <w:p>
-      <w:pPr>
-        <w:pStyle w:val="ListParagraph"/>
-      </w:pPr>
-      <w:r>
-        <w:t xml:space="preserve">(Select ProductID from </w:t>
-      </w:r>
-    </w:p>
-    <w:p>
-      <w:pPr>
-        <w:pStyle w:val="ListParagraph"/>
-      </w:pPr>
-    </w:p>
-    <w:p>
-      <w:pPr>
-        <w:pStyle w:val="ListParagraph"/>
-      </w:pPr>
-      <w:r>
-        <w:t xml:space="preserve">(Select TOP 1  ProductID, SUM(Quantity) as Quantity from OrderDetails where OrderID in </w:t>
-      </w:r>
-    </w:p>
-    <w:p>
-      <w:pPr>
-        <w:pStyle w:val="ListParagraph"/>
-      </w:pPr>
-      <w:r>
-        <w:t xml:space="preserve">(SELECT OrderID FROM Orders where CustomerID in </w:t>
-      </w:r>
-    </w:p>
-    <w:p>
-      <w:pPr>
-        <w:pStyle w:val="ListParagraph"/>
-      </w:pPr>
-      <w:r>
-        <w:t>(SELECT CustomerID FROM Customers where Country = "Germany")) group by ProductID order by SUM(Quantity) DESC)</w:t>
+        <w:t xml:space="preserve">SELECT ProductName FROM Products where </w:t>
+      </w:r>
+      <w:proofErr w:type="spellStart"/>
+      <w:r>
+        <w:t>ProductID</w:t>
+      </w:r>
+      <w:proofErr w:type="spellEnd"/>
+      <w:r>
+        <w:t xml:space="preserve"> = </w:t>
+      </w:r>
+    </w:p>
+    <w:p>
+      <w:pPr>
+        <w:pStyle w:val="ListParagraph"/>
+      </w:pPr>
+      <w:r>
+        <w:t xml:space="preserve">(Select </w:t>
+      </w:r>
+      <w:proofErr w:type="spellStart"/>
+      <w:r>
+        <w:t>ProductID</w:t>
+      </w:r>
+      <w:proofErr w:type="spellEnd"/>
+      <w:r>
+        <w:t xml:space="preserve"> from </w:t>
+      </w:r>
+    </w:p>
+    <w:p>
+      <w:pPr>
+        <w:pStyle w:val="ListParagraph"/>
+      </w:pPr>
+    </w:p>
+    <w:p>
+      <w:pPr>
+        <w:pStyle w:val="ListParagraph"/>
+      </w:pPr>
+      <w:r>
+        <w:t xml:space="preserve">(Select TOP </w:t>
+      </w:r>
+      <w:proofErr w:type="gramStart"/>
+      <w:r>
+        <w:t xml:space="preserve">1  </w:t>
+      </w:r>
+      <w:proofErr w:type="spellStart"/>
+      <w:r>
+        <w:t>ProductID</w:t>
+      </w:r>
+      <w:proofErr w:type="spellEnd"/>
+      <w:proofErr w:type="gramEnd"/>
+      <w:r>
+        <w:t xml:space="preserve">, SUM(Quantity) as Quantity from </w:t>
+      </w:r>
+      <w:proofErr w:type="spellStart"/>
+      <w:r>
+        <w:t>OrderDetails</w:t>
+      </w:r>
+      <w:proofErr w:type="spellEnd"/>
+      <w:r>
+        <w:t xml:space="preserve"> where </w:t>
+      </w:r>
+      <w:proofErr w:type="spellStart"/>
+      <w:r>
+        <w:t>OrderID</w:t>
+      </w:r>
+      <w:proofErr w:type="spellEnd"/>
+      <w:r>
+        <w:t xml:space="preserve"> in </w:t>
+      </w:r>
+    </w:p>
+    <w:p>
+      <w:pPr>
+        <w:pStyle w:val="ListParagraph"/>
+      </w:pPr>
+      <w:r>
+        <w:lastRenderedPageBreak/>
+        <w:t xml:space="preserve">(SELECT </w:t>
+      </w:r>
+      <w:proofErr w:type="spellStart"/>
+      <w:r>
+        <w:t>OrderID</w:t>
+      </w:r>
+      <w:proofErr w:type="spellEnd"/>
+      <w:r>
+        <w:t xml:space="preserve"> FROM Orders where </w:t>
+      </w:r>
+      <w:proofErr w:type="spellStart"/>
+      <w:r>
+        <w:t>CustomerID</w:t>
+      </w:r>
+      <w:proofErr w:type="spellEnd"/>
+      <w:r>
+        <w:t xml:space="preserve"> in </w:t>
+      </w:r>
+    </w:p>
+    <w:p>
+      <w:pPr>
+        <w:pStyle w:val="ListParagraph"/>
+      </w:pPr>
+      <w:r>
+        <w:t xml:space="preserve">(SELECT </w:t>
+      </w:r>
+      <w:proofErr w:type="spellStart"/>
+      <w:r>
+        <w:t>CustomerID</w:t>
+      </w:r>
+      <w:proofErr w:type="spellEnd"/>
+      <w:r>
+        <w:t xml:space="preserve"> FROM Customers where Country = "Germany")) group by </w:t>
+      </w:r>
+      <w:proofErr w:type="spellStart"/>
+      <w:r>
+        <w:t>ProductID</w:t>
+      </w:r>
+      <w:proofErr w:type="spellEnd"/>
+      <w:r>
+        <w:t xml:space="preserve"> order by SUM(Quantity) DESC)</w:t>
       </w:r>
     </w:p>
     <w:p>
@@ -998,85 +1842,286 @@
         <w:pStyle w:val="ListParagraph"/>
       </w:pPr>
       <w:r>
-        <w:t>Gets me the Customer ID in germany -&gt; (SELECT CustomerID FROM Customers where Country = "Germany")</w:t>
-      </w:r>
-    </w:p>
-    <w:p>
-      <w:pPr>
-        <w:pStyle w:val="ListParagraph"/>
-      </w:pPr>
-      <w:r>
-        <w:lastRenderedPageBreak/>
-        <w:t>Gets me all the orders that haver been ordered in germany by their ID-&gt; SELECT OrderID FROM Orders where CustomerID in (SELECT CustomerID FROM Customers where Country = "Germany");</w:t>
-      </w:r>
-    </w:p>
-    <w:p>
-      <w:pPr>
-        <w:pStyle w:val="ListParagraph"/>
-      </w:pPr>
-      <w:r>
-        <w:t xml:space="preserve">Get the ProductID with the highest summed Quantity across all orders -&gt; Select TOP 1  ProductID, SUM(Quantity) as Quantity from OrderDetails where OrderID in </w:t>
-      </w:r>
-    </w:p>
-    <w:p>
-      <w:pPr>
-        <w:pStyle w:val="ListParagraph"/>
-      </w:pPr>
-      <w:r>
-        <w:t xml:space="preserve">(SELECT OrderID FROM Orders where CustomerID in </w:t>
-      </w:r>
-    </w:p>
-    <w:p>
-      <w:pPr>
-        <w:pStyle w:val="ListParagraph"/>
-      </w:pPr>
-      <w:r>
-        <w:t>(SELECT CustomerID FROM Customers where Country = "Germany")) group by ProductID order by SUM(Quantity) DESC</w:t>
-      </w:r>
-    </w:p>
-    <w:p>
-      <w:pPr>
-        <w:pStyle w:val="ListParagraph"/>
-      </w:pPr>
-      <w:r>
-        <w:t xml:space="preserve">Get the Product Name by the Product ID  -&gt; SELECT ProductName FROM Products where ProductID = </w:t>
-      </w:r>
-    </w:p>
-    <w:p>
-      <w:pPr>
-        <w:pStyle w:val="ListParagraph"/>
-      </w:pPr>
-      <w:r>
-        <w:t xml:space="preserve">(Select ProductID from </w:t>
-      </w:r>
-    </w:p>
-    <w:p>
-      <w:pPr>
-        <w:pStyle w:val="ListParagraph"/>
-      </w:pPr>
-    </w:p>
-    <w:p>
-      <w:pPr>
-        <w:pStyle w:val="ListParagraph"/>
-      </w:pPr>
-      <w:r>
-        <w:t xml:space="preserve">(Select TOP 1  ProductID, SUM(Quantity) as Quantity from OrderDetails where OrderID in </w:t>
-      </w:r>
-    </w:p>
-    <w:p>
-      <w:pPr>
-        <w:pStyle w:val="ListParagraph"/>
-      </w:pPr>
-      <w:r>
-        <w:t xml:space="preserve">(SELECT OrderID FROM Orders where CustomerID in </w:t>
-      </w:r>
-    </w:p>
-    <w:p>
-      <w:pPr>
-        <w:pStyle w:val="ListParagraph"/>
-      </w:pPr>
-      <w:r>
-        <w:t>(SELECT CustomerID FROM Customers where Country = "Germany")) group by ProductID order by SUM(Quantity) DESC)</w:t>
+        <w:t xml:space="preserve">Gets me the Customer ID in </w:t>
+      </w:r>
+      <w:proofErr w:type="spellStart"/>
+      <w:r>
+        <w:t>germany</w:t>
+      </w:r>
+      <w:proofErr w:type="spellEnd"/>
+      <w:r>
+        <w:t xml:space="preserve"> -&gt; (SELECT </w:t>
+      </w:r>
+      <w:proofErr w:type="spellStart"/>
+      <w:r>
+        <w:t>CustomerID</w:t>
+      </w:r>
+      <w:proofErr w:type="spellEnd"/>
+      <w:r>
+        <w:t xml:space="preserve"> FROM Customers where Country = "Germany")</w:t>
+      </w:r>
+    </w:p>
+    <w:p>
+      <w:pPr>
+        <w:pStyle w:val="ListParagraph"/>
+      </w:pPr>
+      <w:r>
+        <w:t xml:space="preserve">Gets me all the orders that haver been ordered in </w:t>
+      </w:r>
+      <w:proofErr w:type="spellStart"/>
+      <w:r>
+        <w:t>germany</w:t>
+      </w:r>
+      <w:proofErr w:type="spellEnd"/>
+      <w:r>
+        <w:t xml:space="preserve"> by their ID-&gt; SELECT </w:t>
+      </w:r>
+      <w:proofErr w:type="spellStart"/>
+      <w:r>
+        <w:t>OrderID</w:t>
+      </w:r>
+      <w:proofErr w:type="spellEnd"/>
+      <w:r>
+        <w:t xml:space="preserve"> FROM Orders where </w:t>
+      </w:r>
+      <w:proofErr w:type="spellStart"/>
+      <w:r>
+        <w:t>CustomerID</w:t>
+      </w:r>
+      <w:proofErr w:type="spellEnd"/>
+      <w:r>
+        <w:t xml:space="preserve"> in (SELECT </w:t>
+      </w:r>
+      <w:proofErr w:type="spellStart"/>
+      <w:r>
+        <w:t>CustomerID</w:t>
+      </w:r>
+      <w:proofErr w:type="spellEnd"/>
+      <w:r>
+        <w:t xml:space="preserve"> FROM Customers where Country = "Germany");</w:t>
+      </w:r>
+    </w:p>
+    <w:p>
+      <w:pPr>
+        <w:pStyle w:val="ListParagraph"/>
+      </w:pPr>
+      <w:r>
+        <w:t xml:space="preserve">Get the </w:t>
+      </w:r>
+      <w:proofErr w:type="spellStart"/>
+      <w:r>
+        <w:t>ProductID</w:t>
+      </w:r>
+      <w:proofErr w:type="spellEnd"/>
+      <w:r>
+        <w:t xml:space="preserve"> with the highest summed Quantity across all orders -&gt; Select TOP </w:t>
+      </w:r>
+      <w:proofErr w:type="gramStart"/>
+      <w:r>
+        <w:t xml:space="preserve">1  </w:t>
+      </w:r>
+      <w:proofErr w:type="spellStart"/>
+      <w:r>
+        <w:t>ProductID</w:t>
+      </w:r>
+      <w:proofErr w:type="spellEnd"/>
+      <w:proofErr w:type="gramEnd"/>
+      <w:r>
+        <w:t xml:space="preserve">, SUM(Quantity) as Quantity from </w:t>
+      </w:r>
+      <w:proofErr w:type="spellStart"/>
+      <w:r>
+        <w:t>OrderDetails</w:t>
+      </w:r>
+      <w:proofErr w:type="spellEnd"/>
+      <w:r>
+        <w:t xml:space="preserve"> where </w:t>
+      </w:r>
+      <w:proofErr w:type="spellStart"/>
+      <w:r>
+        <w:t>OrderID</w:t>
+      </w:r>
+      <w:proofErr w:type="spellEnd"/>
+      <w:r>
+        <w:t xml:space="preserve"> in </w:t>
+      </w:r>
+    </w:p>
+    <w:p>
+      <w:pPr>
+        <w:pStyle w:val="ListParagraph"/>
+      </w:pPr>
+      <w:r>
+        <w:t xml:space="preserve">(SELECT </w:t>
+      </w:r>
+      <w:proofErr w:type="spellStart"/>
+      <w:r>
+        <w:t>OrderID</w:t>
+      </w:r>
+      <w:proofErr w:type="spellEnd"/>
+      <w:r>
+        <w:t xml:space="preserve"> FROM Orders where </w:t>
+      </w:r>
+      <w:proofErr w:type="spellStart"/>
+      <w:r>
+        <w:t>CustomerID</w:t>
+      </w:r>
+      <w:proofErr w:type="spellEnd"/>
+      <w:r>
+        <w:t xml:space="preserve"> in </w:t>
+      </w:r>
+    </w:p>
+    <w:p>
+      <w:pPr>
+        <w:pStyle w:val="ListParagraph"/>
+      </w:pPr>
+      <w:r>
+        <w:t xml:space="preserve">(SELECT </w:t>
+      </w:r>
+      <w:proofErr w:type="spellStart"/>
+      <w:r>
+        <w:t>CustomerID</w:t>
+      </w:r>
+      <w:proofErr w:type="spellEnd"/>
+      <w:r>
+        <w:t xml:space="preserve"> FROM Customers where Country = "Germany")) group by </w:t>
+      </w:r>
+      <w:proofErr w:type="spellStart"/>
+      <w:r>
+        <w:t>ProductID</w:t>
+      </w:r>
+      <w:proofErr w:type="spellEnd"/>
+      <w:r>
+        <w:t xml:space="preserve"> order by SUM(Quantity) DESC</w:t>
+      </w:r>
+    </w:p>
+    <w:p>
+      <w:pPr>
+        <w:pStyle w:val="ListParagraph"/>
+      </w:pPr>
+      <w:r>
+        <w:t xml:space="preserve">Get the Product Name by the Product </w:t>
+      </w:r>
+      <w:proofErr w:type="gramStart"/>
+      <w:r>
+        <w:t>ID  -</w:t>
+      </w:r>
+      <w:proofErr w:type="gramEnd"/>
+      <w:r>
+        <w:t xml:space="preserve">&gt; SELECT ProductName FROM Products where </w:t>
+      </w:r>
+      <w:proofErr w:type="spellStart"/>
+      <w:r>
+        <w:t>ProductID</w:t>
+      </w:r>
+      <w:proofErr w:type="spellEnd"/>
+      <w:r>
+        <w:t xml:space="preserve"> = </w:t>
+      </w:r>
+    </w:p>
+    <w:p>
+      <w:pPr>
+        <w:pStyle w:val="ListParagraph"/>
+      </w:pPr>
+      <w:r>
+        <w:t xml:space="preserve">(Select </w:t>
+      </w:r>
+      <w:proofErr w:type="spellStart"/>
+      <w:r>
+        <w:t>ProductID</w:t>
+      </w:r>
+      <w:proofErr w:type="spellEnd"/>
+      <w:r>
+        <w:t xml:space="preserve"> from </w:t>
+      </w:r>
+    </w:p>
+    <w:p>
+      <w:pPr>
+        <w:pStyle w:val="ListParagraph"/>
+      </w:pPr>
+    </w:p>
+    <w:p>
+      <w:pPr>
+        <w:pStyle w:val="ListParagraph"/>
+      </w:pPr>
+      <w:r>
+        <w:t xml:space="preserve">(Select TOP </w:t>
+      </w:r>
+      <w:proofErr w:type="gramStart"/>
+      <w:r>
+        <w:t xml:space="preserve">1  </w:t>
+      </w:r>
+      <w:proofErr w:type="spellStart"/>
+      <w:r>
+        <w:t>ProductID</w:t>
+      </w:r>
+      <w:proofErr w:type="spellEnd"/>
+      <w:proofErr w:type="gramEnd"/>
+      <w:r>
+        <w:t xml:space="preserve">, SUM(Quantity) as Quantity from </w:t>
+      </w:r>
+      <w:proofErr w:type="spellStart"/>
+      <w:r>
+        <w:t>OrderDetails</w:t>
+      </w:r>
+      <w:proofErr w:type="spellEnd"/>
+      <w:r>
+        <w:t xml:space="preserve"> where </w:t>
+      </w:r>
+      <w:proofErr w:type="spellStart"/>
+      <w:r>
+        <w:t>OrderID</w:t>
+      </w:r>
+      <w:proofErr w:type="spellEnd"/>
+      <w:r>
+        <w:t xml:space="preserve"> in </w:t>
+      </w:r>
+    </w:p>
+    <w:p>
+      <w:pPr>
+        <w:pStyle w:val="ListParagraph"/>
+      </w:pPr>
+      <w:r>
+        <w:t xml:space="preserve">(SELECT </w:t>
+      </w:r>
+      <w:proofErr w:type="spellStart"/>
+      <w:r>
+        <w:t>OrderID</w:t>
+      </w:r>
+      <w:proofErr w:type="spellEnd"/>
+      <w:r>
+        <w:t xml:space="preserve"> FROM Orders where </w:t>
+      </w:r>
+      <w:proofErr w:type="spellStart"/>
+      <w:r>
+        <w:t>CustomerID</w:t>
+      </w:r>
+      <w:proofErr w:type="spellEnd"/>
+      <w:r>
+        <w:t xml:space="preserve"> in </w:t>
+      </w:r>
+    </w:p>
+    <w:p>
+      <w:pPr>
+        <w:pStyle w:val="ListParagraph"/>
+      </w:pPr>
+      <w:r>
+        <w:t xml:space="preserve">(SELECT </w:t>
+      </w:r>
+      <w:proofErr w:type="spellStart"/>
+      <w:r>
+        <w:t>CustomerID</w:t>
+      </w:r>
+      <w:proofErr w:type="spellEnd"/>
+      <w:r>
+        <w:t xml:space="preserve"> FROM Customers where Country = "Germany")) group by </w:t>
+      </w:r>
+      <w:proofErr w:type="spellStart"/>
+      <w:r>
+        <w:t>ProductID</w:t>
+      </w:r>
+      <w:proofErr w:type="spellEnd"/>
+      <w:r>
+        <w:t xml:space="preserve"> order by SUM(Quantity) DESC)</w:t>
       </w:r>
     </w:p>
     <w:p>
@@ -1107,7 +2152,15 @@
         <w:t xml:space="preserve">Result: </w:t>
       </w:r>
       <w:r>
-        <w:t xml:space="preserve">Boston Crab Meat is the Germany’s most ordered in terms of sheer amount of Product ordered at 160 Individual Crab Meats in 4 Orders.  However, Gorgonzola Telino can also be the most ordered with 5 Orders total. So, the most ordered product by German Customers can be either of these two products depending on what metric we use to measure “Most Ordered” by (EG. Raw Total # of Order Units, or Raw # of individual units of product per order). </w:t>
+        <w:t xml:space="preserve">Boston Crab Meat is the Germany’s most ordered in terms of sheer amount of Product ordered at 160 Individual Crab Meats in 4 Orders.  However, Gorgonzola </w:t>
+      </w:r>
+      <w:proofErr w:type="spellStart"/>
+      <w:r>
+        <w:t>Telino</w:t>
+      </w:r>
+      <w:proofErr w:type="spellEnd"/>
+      <w:r>
+        <w:t xml:space="preserve"> can also be the most ordered with 5 Orders total. So, the most ordered product by German Customers can be either of these two products depending on what metric we use to measure “Most Ordered” by (EG. Raw Total # of Order Units, or Raw # of individual units of product per order). </w:t>
       </w:r>
       <w:r>
         <w:t xml:space="preserve"> By convention, the </w:t>
@@ -1129,12 +2182,21 @@
         </w:rPr>
         <w:t xml:space="preserve">Gorgonzola </w:t>
       </w:r>
-      <w:r>
-        <w:rPr>
-          <w:b/>
-          <w:bCs/>
-        </w:rPr>
-        <w:t xml:space="preserve">Telina </w:t>
+      <w:proofErr w:type="spellStart"/>
+      <w:r>
+        <w:rPr>
+          <w:b/>
+          <w:bCs/>
+        </w:rPr>
+        <w:t>Telina</w:t>
+      </w:r>
+      <w:proofErr w:type="spellEnd"/>
+      <w:r>
+        <w:rPr>
+          <w:b/>
+          <w:bCs/>
+        </w:rPr>
+        <w:t xml:space="preserve"> </w:t>
       </w:r>
       <w:r>
         <w:t>at</w:t>
